--- a/languages/C.docx
+++ b/languages/C.docx
@@ -148,12 +148,28 @@
         </w:rPr>
         <w:t xml:space="preserve">OP </w:t>
       </w:r>
+      <w:proofErr w:type="gramStart"/>
       <w:r>
         <w:rPr>
           <w:b/>
           <w:sz w:val="28"/>
         </w:rPr>
         <w:t>languages</w:t>
+      </w:r>
+      <w:r>
+        <w:rPr>
+          <w:b/>
+          <w:sz w:val="28"/>
+        </w:rPr>
+        <w:t>(</w:t>
+      </w:r>
+      <w:proofErr w:type="gramEnd"/>
+      <w:r>
+        <w:rPr>
+          <w:b/>
+          <w:sz w:val="28"/>
+        </w:rPr>
+        <w:t>applications)</w:t>
       </w:r>
     </w:p>
     <w:p>
@@ -367,7 +383,6 @@
         </w:rPr>
       </w:pPr>
       <w:proofErr w:type="spellStart"/>
-      <w:proofErr w:type="gramStart"/>
       <w:r>
         <w:rPr>
           <w:b/>
@@ -381,7 +396,29 @@
           <w:b/>
           <w:sz w:val="28"/>
         </w:rPr>
-        <w:t xml:space="preserve"> :</w:t>
+        <w:t xml:space="preserve"> </w:t>
+      </w:r>
+      <w:r>
+        <w:rPr>
+          <w:b/>
+          <w:sz w:val="28"/>
+        </w:rPr>
+        <w:t xml:space="preserve">Or </w:t>
+      </w:r>
+      <w:proofErr w:type="gramStart"/>
+      <w:r>
+        <w:rPr>
+          <w:b/>
+          <w:sz w:val="28"/>
+        </w:rPr>
+        <w:t xml:space="preserve">Advantages </w:t>
+      </w:r>
+      <w:r>
+        <w:rPr>
+          <w:b/>
+          <w:sz w:val="28"/>
+        </w:rPr>
+        <w:t>:</w:t>
       </w:r>
       <w:proofErr w:type="gramEnd"/>
       <w:r>
@@ -941,17 +978,72 @@
     </w:p>
     <w:p>
       <w:pPr>
-        <w:ind w:left="-720"/>
-        <w:rPr>
-          <w:sz w:val="28"/>
-        </w:rPr>
-      </w:pPr>
-      <w:r>
-        <w:rPr>
-          <w:sz w:val="28"/>
-        </w:rPr>
-        <w:t xml:space="preserve"> </w:t>
-      </w:r>
+        <w:spacing w:after="0"/>
+        <w:ind w:left="-630" w:right="-630"/>
+      </w:pPr>
+      <w:r>
+        <w:t>// TO COVER UP AT LAST MOMENT</w:t>
+      </w:r>
+    </w:p>
+    <w:p>
+      <w:pPr>
+        <w:spacing w:after="0"/>
+        <w:ind w:left="-720"/>
+        <w:rPr>
+          <w:sz w:val="24"/>
+        </w:rPr>
+      </w:pPr>
+      <w:r>
+        <w:rPr>
+          <w:sz w:val="24"/>
+        </w:rPr>
+        <w:t xml:space="preserve">**C </w:t>
+      </w:r>
+      <w:proofErr w:type="spellStart"/>
+      <w:r>
+        <w:rPr>
+          <w:sz w:val="24"/>
+        </w:rPr>
+        <w:t>vs</w:t>
+      </w:r>
+      <w:proofErr w:type="spellEnd"/>
+      <w:r>
+        <w:rPr>
+          <w:sz w:val="24"/>
+        </w:rPr>
+        <w:t xml:space="preserve"> CPP </w:t>
+      </w:r>
+      <w:proofErr w:type="spellStart"/>
+      <w:r>
+        <w:rPr>
+          <w:sz w:val="24"/>
+        </w:rPr>
+        <w:t>vs</w:t>
+      </w:r>
+      <w:proofErr w:type="spellEnd"/>
+      <w:r>
+        <w:rPr>
+          <w:sz w:val="24"/>
+        </w:rPr>
+        <w:t xml:space="preserve"> JAVA**</w:t>
+      </w:r>
+    </w:p>
+    <w:p>
+      <w:pPr>
+        <w:spacing w:after="0"/>
+        <w:ind w:left="-720"/>
+        <w:rPr>
+          <w:sz w:val="24"/>
+        </w:rPr>
+      </w:pPr>
+      <w:r>
+        <w:rPr>
+          <w:sz w:val="24"/>
+        </w:rPr>
+        <w:t>**Advantages and Disadvantages**</w:t>
+      </w:r>
+      <w:bookmarkStart w:id="0" w:name="_GoBack"/>
+      <w:bookmarkEnd w:id="0"/>
     </w:p>
     <w:p>
       <w:pPr>
@@ -35256,19 +35348,7 @@
         <w:rPr>
           <w:sz w:val="24"/>
         </w:rPr>
-        <w:t xml:space="preserve"> Formatted </w:t>
-      </w:r>
-      <w:r>
-        <w:rPr>
-          <w:sz w:val="24"/>
-        </w:rPr>
-        <w:t>I/O functions</w:t>
-      </w:r>
-      <w:r>
-        <w:rPr>
-          <w:sz w:val="24"/>
-        </w:rPr>
-        <w:t xml:space="preserve"> </w:t>
+        <w:t xml:space="preserve"> Formatted I/O functions </w:t>
       </w:r>
     </w:p>
     <w:p>
@@ -35297,13 +35377,7 @@
         <w:rPr>
           <w:sz w:val="24"/>
         </w:rPr>
-        <w:t xml:space="preserve"> </w:t>
-      </w:r>
-      <w:r>
-        <w:rPr>
-          <w:sz w:val="24"/>
-        </w:rPr>
-        <w:t>Unformatted I/O functions</w:t>
+        <w:t xml:space="preserve"> Unformatted I/O functions</w:t>
       </w:r>
     </w:p>
     <w:p>
@@ -35438,14 +35512,7 @@
           <w:b/>
           <w:sz w:val="24"/>
         </w:rPr>
-        <w:t>)</w:t>
-      </w:r>
-      <w:r>
-        <w:rPr>
-          <w:b/>
-          <w:sz w:val="24"/>
-        </w:rPr>
-        <w:t xml:space="preserve"> for input</w:t>
+        <w:t>) for input</w:t>
       </w:r>
       <w:r>
         <w:rPr>
@@ -35467,14 +35534,7 @@
           <w:b/>
           <w:sz w:val="24"/>
         </w:rPr>
-        <w:t>()</w:t>
-      </w:r>
-      <w:r>
-        <w:rPr>
-          <w:b/>
-          <w:sz w:val="24"/>
-        </w:rPr>
-        <w:t xml:space="preserve"> for output</w:t>
+        <w:t>() for output</w:t>
       </w:r>
       <w:r>
         <w:rPr>
@@ -35557,8 +35617,6 @@
           <w:u w:val="single"/>
         </w:rPr>
       </w:pPr>
-      <w:bookmarkStart w:id="0" w:name="_GoBack"/>
-      <w:bookmarkEnd w:id="0"/>
     </w:p>
     <w:p>
       <w:pPr>
@@ -35878,7 +35936,7 @@
           <w:rPr>
             <w:noProof/>
           </w:rPr>
-          <w:t>22</w:t>
+          <w:t>2</w:t>
         </w:r>
         <w:r>
           <w:rPr>
@@ -37060,7 +37118,7 @@
 </file>
 
 <file path=customXml/itemProps1.xml><?xml version="1.0" encoding="utf-8"?>
-<ds:datastoreItem xmlns:ds="http://schemas.openxmlformats.org/officeDocument/2006/customXml" ds:itemID="{53AC2902-3CF0-4E8E-82E7-E17C5D2B565D}">
+<ds:datastoreItem xmlns:ds="http://schemas.openxmlformats.org/officeDocument/2006/customXml" ds:itemID="{251BD25B-832F-489C-BE45-44C0787949E6}">
   <ds:schemaRefs>
     <ds:schemaRef ds:uri="http://schemas.openxmlformats.org/officeDocument/2006/bibliography"/>
   </ds:schemaRefs>
